--- a/用例文档/吴嘉荣-19账户管理.docx
+++ b/用例文档/吴嘉荣-19账户管理.docx
@@ -92,8 +92,6 @@
               </w:rPr>
               <w:t>C19</w:t>
             </w:r>
-            <w:bookmarkStart w:id="0" w:name="_GoBack"/>
-            <w:bookmarkEnd w:id="0"/>
           </w:p>
         </w:tc>
         <w:tc>
@@ -501,7 +499,7 @@
                 <w:szCs w:val="24"/>
                 <w:lang w:eastAsia="zh-CN"/>
               </w:rPr>
-              <w:t>财务人员发起银行账户管理请求</w:t>
+              <w:t>财务人员需要调整银行账户</w:t>
             </w:r>
           </w:p>
         </w:tc>
@@ -621,6 +619,68 @@
               </w:rPr>
               <w:t>对账号的修改保存在系统里，且该操作记录在系统日志里</w:t>
             </w:r>
+          </w:p>
+        </w:tc>
+      </w:tr>
+      <w:tr>
+        <w:trPr>
+          <w:tblHeader/>
+          <w:jc w:val="center"/>
+        </w:trPr>
+        <w:tc>
+          <w:tcPr>
+            <w:tcW w:w="1232" w:type="dxa"/>
+            <w:shd w:val="clear" w:color="auto" w:fill="333399"/>
+          </w:tcPr>
+          <w:p>
+            <w:pPr>
+              <w:rPr>
+                <w:rFonts w:ascii="微软雅黑" w:eastAsia="微软雅黑" w:hAnsi="微软雅黑" w:cs="微软雅黑" w:hint="eastAsia"/>
+                <w:bCs/>
+                <w:color w:val="FFFFFF"/>
+                <w:sz w:val="24"/>
+                <w:szCs w:val="24"/>
+              </w:rPr>
+            </w:pPr>
+            <w:r>
+              <w:rPr>
+                <w:rFonts w:ascii="微软雅黑" w:eastAsia="微软雅黑" w:hAnsi="微软雅黑" w:cs="微软雅黑" w:hint="eastAsia"/>
+                <w:bCs/>
+                <w:color w:val="FFFFFF"/>
+                <w:sz w:val="24"/>
+                <w:szCs w:val="24"/>
+                <w:lang w:eastAsia="zh-CN"/>
+              </w:rPr>
+              <w:t>优先级</w:t>
+            </w:r>
+          </w:p>
+        </w:tc>
+        <w:tc>
+          <w:tcPr>
+            <w:tcW w:w="8266" w:type="dxa"/>
+            <w:gridSpan w:val="3"/>
+            <w:shd w:val="clear" w:color="auto" w:fill="E6E6E6"/>
+          </w:tcPr>
+          <w:p>
+            <w:pPr>
+              <w:rPr>
+                <w:rFonts w:ascii="微软雅黑" w:eastAsia="微软雅黑" w:hAnsi="微软雅黑" w:cs="微软雅黑" w:hint="eastAsia"/>
+                <w:sz w:val="24"/>
+                <w:szCs w:val="24"/>
+                <w:lang w:eastAsia="zh-CN"/>
+              </w:rPr>
+            </w:pPr>
+            <w:r>
+              <w:rPr>
+                <w:rFonts w:ascii="微软雅黑" w:eastAsia="微软雅黑" w:hAnsi="微软雅黑" w:cs="微软雅黑" w:hint="eastAsia"/>
+                <w:sz w:val="24"/>
+                <w:szCs w:val="24"/>
+                <w:lang w:eastAsia="zh-CN"/>
+              </w:rPr>
+              <w:t>高</w:t>
+            </w:r>
+            <w:bookmarkStart w:id="0" w:name="_GoBack"/>
+            <w:bookmarkEnd w:id="0"/>
           </w:p>
         </w:tc>
       </w:tr>
@@ -1111,6 +1171,7 @@
                 <w:szCs w:val="24"/>
                 <w:lang w:eastAsia="zh-CN"/>
               </w:rPr>
+              <w:lastRenderedPageBreak/>
               <w:t>系统提示输入新的账户名</w:t>
             </w:r>
           </w:p>
@@ -1138,7 +1199,6 @@
                 <w:szCs w:val="24"/>
                 <w:lang w:eastAsia="zh-CN"/>
               </w:rPr>
-              <w:lastRenderedPageBreak/>
               <w:t>财务人员输入新的账户名并确认</w:t>
             </w:r>
           </w:p>
